--- a/Vaibhav_Gangrade_web_Developer.docx
+++ b/Vaibhav_Gangrade_web_Developer.docx
@@ -15,7 +15,6 @@
           <w:szCs w:val="32"/>
         </w:rPr>
       </w:pPr>
-      <w:proofErr w:type="spellStart"/>
       <w:r>
         <w:rPr>
           <w:rFonts w:ascii="Times New Roman" w:hAnsi="Times New Roman" w:cs="Times New Roman"/>
@@ -25,9 +24,8 @@
           <w:sz w:val="32"/>
           <w:szCs w:val="32"/>
         </w:rPr>
-        <w:t>Vaibhav</w:t>
-      </w:r>
-      <w:proofErr w:type="spellEnd"/>
+        <w:t>Vaibhav G</w:t>
+      </w:r>
       <w:r>
         <w:rPr>
           <w:rFonts w:ascii="Times New Roman" w:hAnsi="Times New Roman" w:cs="Times New Roman"/>
@@ -37,21 +35,8 @@
           <w:sz w:val="32"/>
           <w:szCs w:val="32"/>
         </w:rPr>
-        <w:t xml:space="preserve"> </w:t>
-      </w:r>
-      <w:proofErr w:type="spellStart"/>
-      <w:r>
-        <w:rPr>
-          <w:rFonts w:ascii="Times New Roman" w:hAnsi="Times New Roman" w:cs="Times New Roman"/>
-          <w:b/>
-          <w:bCs/>
-          <w:color w:val="000000"/>
-          <w:sz w:val="32"/>
-          <w:szCs w:val="32"/>
-        </w:rPr>
-        <w:t>gangrade</w:t>
-      </w:r>
-      <w:proofErr w:type="spellEnd"/>
+        <w:t>angrade</w:t>
+      </w:r>
     </w:p>
     <w:p>
       <w:pPr>
@@ -312,6 +297,7 @@
           <w:color w:val="000000"/>
           <w:sz w:val="28"/>
           <w:szCs w:val="28"/>
+          <w:lang w:val="en-IN"/>
         </w:rPr>
         <w:t xml:space="preserve">Working as </w:t>
       </w:r>
@@ -335,6 +321,17 @@
         </w:rPr>
         <w:t xml:space="preserve"> in </w:t>
       </w:r>
+      <w:r>
+        <w:rPr>
+          <w:rFonts w:eastAsia="Calibri"/>
+          <w:b/>
+          <w:bCs/>
+          <w:color w:val="000000"/>
+          <w:sz w:val="28"/>
+          <w:szCs w:val="28"/>
+        </w:rPr>
+        <w:t xml:space="preserve">IT </w:t>
+      </w:r>
       <w:proofErr w:type="spellStart"/>
       <w:r>
         <w:rPr>
@@ -345,7 +342,7 @@
           <w:sz w:val="28"/>
           <w:szCs w:val="28"/>
         </w:rPr>
-        <w:t>Brillsense</w:t>
+        <w:t>Vedant</w:t>
       </w:r>
       <w:proofErr w:type="spellEnd"/>
       <w:r>
@@ -357,7 +354,7 @@
           <w:sz w:val="28"/>
           <w:szCs w:val="28"/>
         </w:rPr>
-        <w:t xml:space="preserve"> </w:t>
+        <w:t xml:space="preserve"> Education </w:t>
       </w:r>
       <w:proofErr w:type="spellStart"/>
       <w:r>
@@ -381,7 +378,7 @@
           <w:sz w:val="28"/>
           <w:szCs w:val="28"/>
         </w:rPr>
-        <w:t xml:space="preserve"> LTD</w:t>
+        <w:t xml:space="preserve"> LTD </w:t>
       </w:r>
       <w:r>
         <w:rPr>
@@ -390,47 +387,8 @@
           <w:sz w:val="28"/>
           <w:szCs w:val="28"/>
         </w:rPr>
-        <w:t xml:space="preserve"> </w:t>
-      </w:r>
-      <w:proofErr w:type="spellStart"/>
-      <w:proofErr w:type="gramStart"/>
-      <w:r>
-        <w:rPr>
-          <w:rFonts w:eastAsia="Calibri"/>
-          <w:color w:val="000000"/>
-          <w:sz w:val="28"/>
-          <w:szCs w:val="28"/>
-        </w:rPr>
-        <w:t>ujjain</w:t>
-      </w:r>
-      <w:proofErr w:type="spellEnd"/>
-      <w:proofErr w:type="gramEnd"/>
-      <w:r>
-        <w:rPr>
-          <w:rFonts w:eastAsia="Calibri"/>
-          <w:color w:val="000000"/>
-          <w:sz w:val="28"/>
-          <w:szCs w:val="28"/>
-        </w:rPr>
-        <w:t xml:space="preserve"> from August 2019 to Now.</w:t>
-      </w:r>
-    </w:p>
-    <w:p>
-      <w:pPr>
-        <w:pStyle w:val="BodyText2"/>
-        <w:tabs>
-          <w:tab w:val="left" w:pos="8280"/>
-        </w:tabs>
-        <w:ind w:left="720"/>
-        <w:jc w:val="both"/>
-        <w:rPr>
-          <w:rFonts w:eastAsia="Calibri"/>
-          <w:color w:val="000000"/>
-          <w:sz w:val="28"/>
-          <w:szCs w:val="28"/>
-          <w:lang w:val="en-IN"/>
-        </w:rPr>
-      </w:pPr>
+        <w:t>Mumbai from June 2020 to Now.</w:t>
+      </w:r>
     </w:p>
     <w:p>
       <w:pPr>
@@ -451,7 +409,15 @@
           <w:lang w:val="en-IN"/>
         </w:rPr>
       </w:pPr>
-      <w:r>
+    </w:p>
+    <w:p>
+      <w:pPr>
+        <w:pStyle w:val="BodyText2"/>
+        <w:tabs>
+          <w:tab w:val="left" w:pos="8280"/>
+        </w:tabs>
+        <w:ind w:left="720"/>
+        <w:jc w:val="both"/>
         <w:rPr>
           <w:rFonts w:eastAsia="Calibri"/>
           <w:color w:val="000000"/>
@@ -459,7 +425,200 @@
           <w:szCs w:val="28"/>
           <w:lang w:val="en-IN"/>
         </w:rPr>
-        <w:t xml:space="preserve">Working as </w:t>
+      </w:pPr>
+    </w:p>
+    <w:p>
+      <w:pPr>
+        <w:pStyle w:val="BodyText2"/>
+        <w:numPr>
+          <w:ilvl w:val="0"/>
+          <w:numId w:val="1"/>
+        </w:numPr>
+        <w:tabs>
+          <w:tab w:val="left" w:pos="8280"/>
+        </w:tabs>
+        <w:jc w:val="both"/>
+        <w:rPr>
+          <w:rFonts w:eastAsia="Calibri"/>
+          <w:color w:val="000000"/>
+          <w:sz w:val="28"/>
+          <w:szCs w:val="28"/>
+          <w:lang w:val="en-IN"/>
+        </w:rPr>
+      </w:pPr>
+      <w:r>
+        <w:rPr>
+          <w:rFonts w:eastAsia="Calibri"/>
+          <w:color w:val="000000"/>
+          <w:sz w:val="28"/>
+          <w:szCs w:val="28"/>
+        </w:rPr>
+        <w:t>Worked</w:t>
+      </w:r>
+      <w:r>
+        <w:rPr>
+          <w:rFonts w:eastAsia="Calibri"/>
+          <w:color w:val="000000"/>
+          <w:sz w:val="28"/>
+          <w:szCs w:val="28"/>
+        </w:rPr>
+        <w:t xml:space="preserve"> as </w:t>
+      </w:r>
+      <w:r>
+        <w:rPr>
+          <w:rFonts w:eastAsia="Calibri"/>
+          <w:b/>
+          <w:bCs/>
+          <w:color w:val="000000"/>
+          <w:sz w:val="28"/>
+          <w:szCs w:val="28"/>
+        </w:rPr>
+        <w:t>Web Developer</w:t>
+      </w:r>
+      <w:r>
+        <w:rPr>
+          <w:rFonts w:eastAsia="Calibri"/>
+          <w:color w:val="000000"/>
+          <w:sz w:val="28"/>
+          <w:szCs w:val="28"/>
+        </w:rPr>
+        <w:t xml:space="preserve"> in </w:t>
+      </w:r>
+      <w:proofErr w:type="spellStart"/>
+      <w:r>
+        <w:rPr>
+          <w:rFonts w:eastAsia="Calibri"/>
+          <w:b/>
+          <w:bCs/>
+          <w:color w:val="000000"/>
+          <w:sz w:val="28"/>
+          <w:szCs w:val="28"/>
+        </w:rPr>
+        <w:t>Brillsense</w:t>
+      </w:r>
+      <w:proofErr w:type="spellEnd"/>
+      <w:r>
+        <w:rPr>
+          <w:rFonts w:eastAsia="Calibri"/>
+          <w:b/>
+          <w:bCs/>
+          <w:color w:val="000000"/>
+          <w:sz w:val="28"/>
+          <w:szCs w:val="28"/>
+        </w:rPr>
+        <w:t xml:space="preserve"> </w:t>
+      </w:r>
+      <w:proofErr w:type="spellStart"/>
+      <w:r>
+        <w:rPr>
+          <w:rFonts w:eastAsia="Calibri"/>
+          <w:b/>
+          <w:bCs/>
+          <w:color w:val="000000"/>
+          <w:sz w:val="28"/>
+          <w:szCs w:val="28"/>
+        </w:rPr>
+        <w:t>Pvt</w:t>
+      </w:r>
+      <w:proofErr w:type="spellEnd"/>
+      <w:r>
+        <w:rPr>
+          <w:rFonts w:eastAsia="Calibri"/>
+          <w:b/>
+          <w:bCs/>
+          <w:color w:val="000000"/>
+          <w:sz w:val="28"/>
+          <w:szCs w:val="28"/>
+        </w:rPr>
+        <w:t xml:space="preserve"> LTD</w:t>
+      </w:r>
+      <w:r>
+        <w:rPr>
+          <w:rFonts w:eastAsia="Calibri"/>
+          <w:color w:val="000000"/>
+          <w:sz w:val="28"/>
+          <w:szCs w:val="28"/>
+        </w:rPr>
+        <w:t xml:space="preserve"> </w:t>
+      </w:r>
+      <w:proofErr w:type="spellStart"/>
+      <w:proofErr w:type="gramStart"/>
+      <w:r>
+        <w:rPr>
+          <w:rFonts w:eastAsia="Calibri"/>
+          <w:color w:val="000000"/>
+          <w:sz w:val="28"/>
+          <w:szCs w:val="28"/>
+        </w:rPr>
+        <w:t>ujjain</w:t>
+      </w:r>
+      <w:proofErr w:type="spellEnd"/>
+      <w:proofErr w:type="gramEnd"/>
+      <w:r>
+        <w:rPr>
+          <w:rFonts w:eastAsia="Calibri"/>
+          <w:color w:val="000000"/>
+          <w:sz w:val="28"/>
+          <w:szCs w:val="28"/>
+        </w:rPr>
+        <w:t xml:space="preserve"> from August 2019 to Now.</w:t>
+      </w:r>
+    </w:p>
+    <w:p>
+      <w:pPr>
+        <w:pStyle w:val="BodyText2"/>
+        <w:tabs>
+          <w:tab w:val="left" w:pos="8280"/>
+        </w:tabs>
+        <w:ind w:left="720"/>
+        <w:jc w:val="both"/>
+        <w:rPr>
+          <w:rFonts w:eastAsia="Calibri"/>
+          <w:color w:val="000000"/>
+          <w:sz w:val="28"/>
+          <w:szCs w:val="28"/>
+          <w:lang w:val="en-IN"/>
+        </w:rPr>
+      </w:pPr>
+    </w:p>
+    <w:p>
+      <w:pPr>
+        <w:pStyle w:val="BodyText2"/>
+        <w:numPr>
+          <w:ilvl w:val="0"/>
+          <w:numId w:val="1"/>
+        </w:numPr>
+        <w:tabs>
+          <w:tab w:val="left" w:pos="8280"/>
+        </w:tabs>
+        <w:jc w:val="both"/>
+        <w:rPr>
+          <w:rFonts w:eastAsia="Calibri"/>
+          <w:color w:val="000000"/>
+          <w:sz w:val="28"/>
+          <w:szCs w:val="28"/>
+          <w:lang w:val="en-IN"/>
+        </w:rPr>
+      </w:pPr>
+      <w:r>
+        <w:rPr>
+          <w:rFonts w:eastAsia="Calibri"/>
+          <w:color w:val="000000"/>
+          <w:sz w:val="28"/>
+          <w:szCs w:val="28"/>
+          <w:lang w:val="en-IN"/>
+        </w:rPr>
+        <w:t>Worked</w:t>
+      </w:r>
+      <w:r>
+        <w:rPr>
+          <w:rFonts w:eastAsia="Calibri"/>
+          <w:color w:val="000000"/>
+          <w:sz w:val="28"/>
+          <w:szCs w:val="28"/>
+          <w:lang w:val="en-IN"/>
+        </w:rPr>
+        <w:t xml:space="preserve"> as </w:t>
       </w:r>
       <w:r>
         <w:rPr>
@@ -1105,6 +1264,7 @@
         </w:rPr>
         <w:t>MySql</w:t>
       </w:r>
+      <w:proofErr w:type="spellEnd"/>
       <w:r>
         <w:rPr>
           <w:rFonts w:ascii="Times New Roman" w:hAnsi="Times New Roman" w:cs="Times New Roman"/>
@@ -1114,6 +1274,16 @@
         </w:rPr>
         <w:t>,</w:t>
       </w:r>
+      <w:r>
+        <w:rPr>
+          <w:rFonts w:ascii="Times New Roman" w:hAnsi="Times New Roman" w:cs="Times New Roman"/>
+          <w:color w:val="000000"/>
+          <w:sz w:val="28"/>
+          <w:szCs w:val="24"/>
+        </w:rPr>
+        <w:t xml:space="preserve"> </w:t>
+      </w:r>
+      <w:proofErr w:type="spellStart"/>
       <w:r>
         <w:rPr>
           <w:rFonts w:ascii="Times New Roman" w:hAnsi="Times New Roman" w:cs="Times New Roman"/>
@@ -1168,6 +1338,16 @@
         </w:rPr>
         <w:t xml:space="preserve"> </w:t>
       </w:r>
+      <w:r>
+        <w:rPr>
+          <w:rFonts w:ascii="Times New Roman" w:hAnsi="Times New Roman" w:cs="Times New Roman"/>
+          <w:b/>
+          <w:color w:val="000000"/>
+          <w:sz w:val="28"/>
+          <w:szCs w:val="24"/>
+        </w:rPr>
+        <w:t xml:space="preserve"> </w:t>
+      </w:r>
       <w:proofErr w:type="spellStart"/>
       <w:r>
         <w:rPr>
@@ -1211,7 +1391,78 @@
           <w:sz w:val="28"/>
           <w:szCs w:val="24"/>
         </w:rPr>
+        <w:t xml:space="preserve">SEO Tools: </w:t>
+      </w:r>
+      <w:r>
+        <w:rPr>
+          <w:rFonts w:ascii="Times New Roman" w:hAnsi="Times New Roman" w:cs="Times New Roman"/>
+          <w:color w:val="000000"/>
+          <w:sz w:val="28"/>
+          <w:szCs w:val="24"/>
+        </w:rPr>
+        <w:t>Google Search C</w:t>
+      </w:r>
+      <w:r>
+        <w:rPr>
+          <w:rFonts w:ascii="Times New Roman" w:hAnsi="Times New Roman" w:cs="Times New Roman"/>
+          <w:color w:val="000000"/>
+          <w:sz w:val="28"/>
+          <w:szCs w:val="24"/>
+        </w:rPr>
+        <w:t>onsole,</w:t>
+      </w:r>
+      <w:r>
+        <w:rPr>
+          <w:rFonts w:ascii="Times New Roman" w:hAnsi="Times New Roman" w:cs="Times New Roman"/>
+          <w:color w:val="000000"/>
+          <w:sz w:val="28"/>
+          <w:szCs w:val="24"/>
+        </w:rPr>
+        <w:t xml:space="preserve"> </w:t>
+      </w:r>
+      <w:r>
+        <w:rPr>
+          <w:rFonts w:ascii="Times New Roman" w:hAnsi="Times New Roman" w:cs="Times New Roman"/>
+          <w:color w:val="000000"/>
+          <w:sz w:val="28"/>
+          <w:szCs w:val="24"/>
+        </w:rPr>
+        <w:t xml:space="preserve">Google analytics </w:t>
+      </w:r>
+    </w:p>
+    <w:p>
+      <w:pPr>
+        <w:pStyle w:val="ListParagraph"/>
+        <w:numPr>
+          <w:ilvl w:val="0"/>
+          <w:numId w:val="2"/>
+        </w:numPr>
+        <w:rPr>
+          <w:rFonts w:ascii="Times New Roman" w:hAnsi="Times New Roman" w:cs="Times New Roman"/>
+          <w:color w:val="000000"/>
+          <w:sz w:val="28"/>
+          <w:szCs w:val="24"/>
+        </w:rPr>
+      </w:pPr>
+      <w:r>
+        <w:rPr>
+          <w:rFonts w:ascii="Times New Roman" w:hAnsi="Times New Roman" w:cs="Times New Roman"/>
+          <w:b/>
+          <w:color w:val="000000"/>
+          <w:sz w:val="28"/>
+          <w:szCs w:val="24"/>
+        </w:rPr>
         <w:t>Framework:</w:t>
+      </w:r>
+      <w:r>
+        <w:rPr>
+          <w:rFonts w:ascii="Times New Roman" w:hAnsi="Times New Roman" w:cs="Times New Roman"/>
+          <w:b/>
+          <w:color w:val="000000"/>
+          <w:sz w:val="28"/>
+          <w:szCs w:val="24"/>
+        </w:rPr>
+        <w:t xml:space="preserve"> </w:t>
       </w:r>
       <w:r>
         <w:rPr>
@@ -1376,6 +1627,7 @@
                 <w:sz w:val="28"/>
                 <w:szCs w:val="28"/>
               </w:rPr>
+              <w:lastRenderedPageBreak/>
               <w:t>CERTIFICATION COURSE</w:t>
             </w:r>
           </w:p>
@@ -1494,7 +1746,6 @@
                 <w:sz w:val="28"/>
                 <w:szCs w:val="28"/>
               </w:rPr>
-              <w:lastRenderedPageBreak/>
               <w:t xml:space="preserve"> PROJECTS UNDERTAKEN</w:t>
             </w:r>
           </w:p>
@@ -2385,6 +2636,7 @@
           <w:szCs w:val="28"/>
           <w:lang w:val="en-US"/>
         </w:rPr>
+        <w:lastRenderedPageBreak/>
         <w:t>3) http://ewayitsolutions.com/portfolio/</w:t>
       </w:r>
     </w:p>
@@ -2500,7 +2752,6 @@
           <w:szCs w:val="28"/>
           <w:lang w:val="en-US"/>
         </w:rPr>
-        <w:lastRenderedPageBreak/>
         <w:t>8) http://ec2-34-245-193-76.eu-west-1.compute.amazonaws.com/</w:t>
       </w:r>
     </w:p>
@@ -2893,7 +3144,29 @@
           <w:szCs w:val="28"/>
           <w:lang w:val="en-US"/>
         </w:rPr>
-        <w:t>7) http://mountirth.in</w:t>
+        <w:t xml:space="preserve">7) </w:t>
+      </w:r>
+      <w:hyperlink r:id="rId7" w:history="1">
+        <w:r>
+          <w:rPr>
+            <w:rStyle w:val="Hyperlink"/>
+            <w:rFonts w:ascii="Times New Roman" w:hAnsi="Times New Roman" w:cs="Times New Roman"/>
+            <w:sz w:val="28"/>
+            <w:szCs w:val="28"/>
+            <w:lang w:val="en-US"/>
+          </w:rPr>
+          <w:t>http://mountirth.in</w:t>
+        </w:r>
+      </w:hyperlink>
+      <w:r>
+        <w:rPr>
+          <w:rFonts w:ascii="Times New Roman" w:hAnsi="Times New Roman" w:cs="Times New Roman"/>
+          <w:color w:val="000000"/>
+          <w:sz w:val="28"/>
+          <w:szCs w:val="28"/>
+          <w:lang w:val="en-US"/>
+        </w:rPr>
+        <w:t xml:space="preserve"> </w:t>
       </w:r>
     </w:p>
     <w:tbl>
@@ -2943,7 +3216,6 @@
                 <w:lang w:val="en-US"/>
               </w:rPr>
             </w:pPr>
-            <w:proofErr w:type="spellStart"/>
             <w:r>
               <w:rPr>
                 <w:rFonts w:ascii="Times New Roman" w:hAnsi="Times New Roman" w:cs="Times New Roman"/>
@@ -2953,7 +3225,7 @@
                 <w:szCs w:val="28"/>
                 <w:lang w:val="en-US"/>
               </w:rPr>
-              <w:t>gith</w:t>
+              <w:t>G</w:t>
             </w:r>
             <w:r>
               <w:rPr>
@@ -2964,9 +3236,8 @@
                 <w:szCs w:val="28"/>
                 <w:lang w:val="en-US"/>
               </w:rPr>
-              <w:t>ub</w:t>
+              <w:t>ith</w:t>
             </w:r>
-            <w:proofErr w:type="spellEnd"/>
             <w:r>
               <w:rPr>
                 <w:rFonts w:ascii="Times New Roman" w:hAnsi="Times New Roman" w:cs="Times New Roman"/>
@@ -2976,7 +3247,7 @@
                 <w:szCs w:val="28"/>
                 <w:lang w:val="en-US"/>
               </w:rPr>
-              <w:t xml:space="preserve"> Profile</w:t>
+              <w:t>ub Profile</w:t>
             </w:r>
           </w:p>
         </w:tc>
@@ -2992,7 +3263,7 @@
           <w:lang w:val="en-US"/>
         </w:rPr>
       </w:pPr>
-      <w:hyperlink r:id="rId7" w:history="1">
+      <w:hyperlink r:id="rId8" w:history="1">
         <w:r>
           <w:rPr>
             <w:rStyle w:val="Hyperlink"/>
@@ -3803,7 +4074,6 @@
                 <w:sz w:val="28"/>
                 <w:szCs w:val="28"/>
               </w:rPr>
-              <w:lastRenderedPageBreak/>
               <w:t>EXTRA Curricular Activity</w:t>
             </w:r>
             <w:r>
@@ -4163,7 +4433,7 @@
         </w:rPr>
         <w:t xml:space="preserve"> on wordpress.org (</w:t>
       </w:r>
-      <w:hyperlink r:id="rId8" w:history="1">
+      <w:hyperlink r:id="rId9" w:history="1">
         <w:r>
           <w:rPr>
             <w:rStyle w:val="Hyperlink"/>
@@ -4563,17 +4833,8 @@
           <w:sz w:val="28"/>
           <w:szCs w:val="28"/>
         </w:rPr>
-        <w:t xml:space="preserve"> </w:t>
-      </w:r>
-      <w:proofErr w:type="spellStart"/>
-      <w:r>
-        <w:rPr>
-          <w:sz w:val="28"/>
-          <w:szCs w:val="28"/>
-        </w:rPr>
-        <w:t>Gangrade</w:t>
-      </w:r>
-      <w:proofErr w:type="spellEnd"/>
+        <w:t xml:space="preserve"> Gangrade</w:t>
+      </w:r>
     </w:p>
     <w:p>
       <w:pPr>
@@ -4632,17 +4893,8 @@
           <w:sz w:val="28"/>
           <w:szCs w:val="28"/>
         </w:rPr>
-        <w:t xml:space="preserve"> </w:t>
-      </w:r>
-      <w:proofErr w:type="spellStart"/>
-      <w:r>
-        <w:rPr>
-          <w:sz w:val="28"/>
-          <w:szCs w:val="28"/>
-        </w:rPr>
-        <w:t>Gangrade</w:t>
-      </w:r>
-      <w:proofErr w:type="spellEnd"/>
+        <w:t xml:space="preserve"> Gangrade</w:t>
+      </w:r>
     </w:p>
     <w:p>
       <w:pPr>
@@ -4713,6 +4965,7 @@
           <w:sz w:val="28"/>
           <w:szCs w:val="28"/>
         </w:rPr>
+        <w:lastRenderedPageBreak/>
         <w:t>Gender</w:t>
       </w:r>
       <w:proofErr w:type="gramStart"/>
@@ -5233,7 +5486,6 @@
         </w:rPr>
         <w:tab/>
       </w:r>
-      <w:proofErr w:type="spellStart"/>
       <w:r>
         <w:rPr>
           <w:rFonts w:ascii="Times New Roman" w:hAnsi="Times New Roman" w:cs="Times New Roman"/>
@@ -5252,31 +5504,8 @@
           <w:szCs w:val="24"/>
           <w:lang w:val="en-US"/>
         </w:rPr>
-        <w:t>aibhav</w:t>
-      </w:r>
-      <w:proofErr w:type="spellEnd"/>
-      <w:r>
-        <w:rPr>
-          <w:rFonts w:hAnsi="Times New Roman" w:cs="Times New Roman"/>
-          <w:color w:val="000000"/>
-          <w:sz w:val="24"/>
-          <w:szCs w:val="24"/>
-          <w:lang w:val="en-US"/>
-        </w:rPr>
-        <w:t xml:space="preserve"> </w:t>
-      </w:r>
-      <w:proofErr w:type="spellStart"/>
-      <w:r>
-        <w:rPr>
-          <w:rFonts w:hAnsi="Times New Roman" w:cs="Times New Roman"/>
-          <w:color w:val="000000"/>
-          <w:sz w:val="24"/>
-          <w:szCs w:val="24"/>
-          <w:lang w:val="en-US"/>
-        </w:rPr>
-        <w:t>Gangrade</w:t>
-      </w:r>
-      <w:proofErr w:type="spellEnd"/>
+        <w:t>aibhav Gangrade</w:t>
+      </w:r>
     </w:p>
     <w:p>
       <w:pPr>
@@ -6889,6 +7118,7 @@
     <w:lsdException w:name="Title" w:semiHidden="0" w:uiPriority="10" w:unhideWhenUsed="0" w:qFormat="1"/>
     <w:lsdException w:name="Default Paragraph Font" w:uiPriority="1"/>
     <w:lsdException w:name="Subtitle" w:semiHidden="0" w:uiPriority="11" w:unhideWhenUsed="0" w:qFormat="1"/>
+    <w:lsdException w:name="Body Text 2" w:uiPriority="0"/>
     <w:lsdException w:name="Strong" w:semiHidden="0" w:uiPriority="22" w:unhideWhenUsed="0" w:qFormat="1"/>
     <w:lsdException w:name="Emphasis" w:semiHidden="0" w:uiPriority="20" w:unhideWhenUsed="0" w:qFormat="1"/>
     <w:lsdException w:name="Table Grid" w:semiHidden="0" w:uiPriority="59" w:unhideWhenUsed="0"/>
